--- a/Documentation/Software Test Report ver1.2.docx
+++ b/Documentation/Software Test Report ver1.2.docx
@@ -382,7 +382,6 @@
           <w:tab w:val="right" w:leader="dot" w:pos="9350"/>
         </w:tabs>
         <w:rPr>
-          <w:rFonts w:eastAsiaTheme="minorEastAsia"/>
           <w:noProof/>
         </w:rPr>
       </w:pPr>
@@ -467,6 +466,97 @@
             <w:webHidden/>
           </w:rPr>
           <w:t>3</w:t>
+        </w:r>
+        <w:r>
+          <w:rPr>
+            <w:noProof/>
+            <w:webHidden/>
+          </w:rPr>
+          <w:fldChar w:fldCharType="end"/>
+        </w:r>
+      </w:hyperlink>
+    </w:p>
+    <w:p>
+      <w:pPr>
+        <w:pStyle w:val="TOC3"/>
+        <w:tabs>
+          <w:tab w:val="left" w:pos="1320"/>
+          <w:tab w:val="right" w:leader="dot" w:pos="9350"/>
+        </w:tabs>
+        <w:rPr>
+          <w:rFonts w:eastAsiaTheme="minorEastAsia"/>
+          <w:noProof/>
+        </w:rPr>
+      </w:pPr>
+      <w:hyperlink w:anchor="_Toc432634213" w:history="1">
+        <w:r>
+          <w:rPr>
+            <w:rStyle w:val="Hyperlink"/>
+            <w:noProof/>
+          </w:rPr>
+          <w:t>1.3</w:t>
+        </w:r>
+        <w:r>
+          <w:rPr>
+            <w:rStyle w:val="Hyperlink"/>
+            <w:noProof/>
+          </w:rPr>
+          <w:t>.1</w:t>
+        </w:r>
+        <w:r>
+          <w:rPr>
+            <w:rFonts w:eastAsiaTheme="minorEastAsia"/>
+            <w:noProof/>
+          </w:rPr>
+          <w:tab/>
+        </w:r>
+        <w:r>
+          <w:rPr>
+            <w:rFonts w:eastAsiaTheme="minorEastAsia"/>
+            <w:noProof/>
+          </w:rPr>
+          <w:t>Version Modification</w:t>
+        </w:r>
+        <w:r>
+          <w:rPr>
+            <w:noProof/>
+            <w:webHidden/>
+          </w:rPr>
+          <w:tab/>
+        </w:r>
+        <w:r>
+          <w:rPr>
+            <w:noProof/>
+            <w:webHidden/>
+          </w:rPr>
+          <w:fldChar w:fldCharType="begin"/>
+        </w:r>
+        <w:r>
+          <w:rPr>
+            <w:noProof/>
+            <w:webHidden/>
+          </w:rPr>
+          <w:instrText xml:space="preserve"> PAGEREF _Toc432634213 \h </w:instrText>
+        </w:r>
+        <w:r>
+          <w:rPr>
+            <w:noProof/>
+            <w:webHidden/>
+          </w:rPr>
+        </w:r>
+        <w:r>
+          <w:rPr>
+            <w:noProof/>
+            <w:webHidden/>
+          </w:rPr>
+          <w:fldChar w:fldCharType="separate"/>
+        </w:r>
+        <w:r>
+          <w:rPr>
+            <w:noProof/>
+            <w:webHidden/>
+          </w:rPr>
+          <w:t>4</w:t>
         </w:r>
         <w:r>
           <w:rPr>
@@ -1884,178 +1974,6 @@
     </w:p>
     <w:p>
       <w:pPr>
-        <w:pStyle w:val="TOC1"/>
-        <w:tabs>
-          <w:tab w:val="left" w:pos="440"/>
-          <w:tab w:val="right" w:leader="dot" w:pos="9350"/>
-        </w:tabs>
-        <w:rPr>
-          <w:rFonts w:eastAsiaTheme="minorEastAsia"/>
-          <w:noProof/>
-        </w:rPr>
-      </w:pPr>
-      <w:hyperlink w:anchor="_Toc432634217" w:history="1">
-        <w:r>
-          <w:rPr>
-            <w:rStyle w:val="Hyperlink"/>
-            <w:rFonts w:cstheme="minorHAnsi"/>
-            <w:noProof/>
-          </w:rPr>
-          <w:t>6</w:t>
-        </w:r>
-        <w:r>
-          <w:rPr>
-            <w:rFonts w:eastAsiaTheme="minorEastAsia"/>
-            <w:noProof/>
-          </w:rPr>
-          <w:tab/>
-        </w:r>
-        <w:r>
-          <w:rPr>
-            <w:rStyle w:val="Hyperlink"/>
-            <w:rFonts w:cstheme="minorHAnsi"/>
-            <w:noProof/>
-          </w:rPr>
-          <w:t>Notes</w:t>
-        </w:r>
-        <w:r>
-          <w:rPr>
-            <w:noProof/>
-            <w:webHidden/>
-          </w:rPr>
-          <w:tab/>
-        </w:r>
-        <w:r>
-          <w:rPr>
-            <w:noProof/>
-            <w:webHidden/>
-          </w:rPr>
-          <w:fldChar w:fldCharType="begin"/>
-        </w:r>
-        <w:r>
-          <w:rPr>
-            <w:noProof/>
-            <w:webHidden/>
-          </w:rPr>
-          <w:instrText xml:space="preserve"> PAGEREF _Toc432634217 \h </w:instrText>
-        </w:r>
-        <w:r>
-          <w:rPr>
-            <w:noProof/>
-            <w:webHidden/>
-          </w:rPr>
-        </w:r>
-        <w:r>
-          <w:rPr>
-            <w:noProof/>
-            <w:webHidden/>
-          </w:rPr>
-          <w:fldChar w:fldCharType="separate"/>
-        </w:r>
-        <w:r>
-          <w:rPr>
-            <w:noProof/>
-            <w:webHidden/>
-          </w:rPr>
-          <w:t>5</w:t>
-        </w:r>
-        <w:r>
-          <w:rPr>
-            <w:noProof/>
-            <w:webHidden/>
-          </w:rPr>
-          <w:fldChar w:fldCharType="end"/>
-        </w:r>
-      </w:hyperlink>
-    </w:p>
-    <w:p>
-      <w:pPr>
-        <w:pStyle w:val="TOC1"/>
-        <w:tabs>
-          <w:tab w:val="left" w:pos="440"/>
-          <w:tab w:val="right" w:leader="dot" w:pos="9350"/>
-        </w:tabs>
-        <w:rPr>
-          <w:rFonts w:eastAsiaTheme="minorEastAsia"/>
-          <w:noProof/>
-        </w:rPr>
-      </w:pPr>
-      <w:hyperlink w:anchor="_Toc432634218" w:history="1">
-        <w:r>
-          <w:rPr>
-            <w:rStyle w:val="Hyperlink"/>
-            <w:rFonts w:cstheme="minorHAnsi"/>
-            <w:noProof/>
-          </w:rPr>
-          <w:t>A.</w:t>
-        </w:r>
-        <w:r>
-          <w:rPr>
-            <w:rFonts w:eastAsiaTheme="minorEastAsia"/>
-            <w:noProof/>
-          </w:rPr>
-          <w:tab/>
-        </w:r>
-        <w:r>
-          <w:rPr>
-            <w:rStyle w:val="Hyperlink"/>
-            <w:rFonts w:cstheme="minorHAnsi"/>
-            <w:noProof/>
-          </w:rPr>
-          <w:t>Appendixes</w:t>
-        </w:r>
-        <w:r>
-          <w:rPr>
-            <w:noProof/>
-            <w:webHidden/>
-          </w:rPr>
-          <w:tab/>
-        </w:r>
-        <w:r>
-          <w:rPr>
-            <w:noProof/>
-            <w:webHidden/>
-          </w:rPr>
-          <w:fldChar w:fldCharType="begin"/>
-        </w:r>
-        <w:r>
-          <w:rPr>
-            <w:noProof/>
-            <w:webHidden/>
-          </w:rPr>
-          <w:instrText xml:space="preserve"> PAGEREF _Toc432634218 \h </w:instrText>
-        </w:r>
-        <w:r>
-          <w:rPr>
-            <w:noProof/>
-            <w:webHidden/>
-          </w:rPr>
-        </w:r>
-        <w:r>
-          <w:rPr>
-            <w:noProof/>
-            <w:webHidden/>
-          </w:rPr>
-          <w:fldChar w:fldCharType="separate"/>
-        </w:r>
-        <w:r>
-          <w:rPr>
-            <w:noProof/>
-            <w:webHidden/>
-          </w:rPr>
-          <w:t>6</w:t>
-        </w:r>
-        <w:r>
-          <w:rPr>
-            <w:noProof/>
-            <w:webHidden/>
-          </w:rPr>
-          <w:fldChar w:fldCharType="end"/>
-        </w:r>
-      </w:hyperlink>
-    </w:p>
-    <w:p>
-      <w:pPr>
         <w:rPr>
           <w:rFonts w:cstheme="minorHAnsi"/>
           <w:spacing w:val="-1"/>
@@ -2078,6 +1996,8 @@
           <w:u w:color="000000"/>
         </w:rPr>
       </w:pPr>
+      <w:bookmarkStart w:id="0" w:name="_GoBack"/>
+      <w:bookmarkEnd w:id="0"/>
       <w:r>
         <w:rPr>
           <w:rFonts w:cstheme="minorHAnsi"/>
@@ -2090,11 +2010,11 @@
       <w:pPr>
         <w:pStyle w:val="Heading1"/>
       </w:pPr>
-      <w:bookmarkStart w:id="0" w:name="7._Notes"/>
-      <w:bookmarkStart w:id="1" w:name="A._Appendixes"/>
-      <w:bookmarkStart w:id="2" w:name="_Toc432634202"/>
-      <w:bookmarkEnd w:id="0"/>
+      <w:bookmarkStart w:id="1" w:name="7._Notes"/>
+      <w:bookmarkStart w:id="2" w:name="A._Appendixes"/>
+      <w:bookmarkStart w:id="3" w:name="_Toc432634202"/>
       <w:bookmarkEnd w:id="1"/>
+      <w:bookmarkEnd w:id="2"/>
       <w:r>
         <w:rPr>
           <w:u w:color="000000"/>
@@ -2102,33 +2022,33 @@
         <w:lastRenderedPageBreak/>
         <w:t>Scope</w:t>
       </w:r>
-      <w:bookmarkEnd w:id="2"/>
+      <w:bookmarkEnd w:id="3"/>
     </w:p>
     <w:p>
       <w:pPr>
         <w:pStyle w:val="Heading2"/>
       </w:pPr>
-      <w:bookmarkStart w:id="3" w:name="1.1_Identification"/>
-      <w:bookmarkStart w:id="4" w:name="1.2_System_overview"/>
-      <w:bookmarkStart w:id="5" w:name="1.3_Document_overview"/>
-      <w:bookmarkStart w:id="6" w:name="_Toc432634203"/>
-      <w:bookmarkEnd w:id="3"/>
+      <w:bookmarkStart w:id="4" w:name="1.1_Identification"/>
+      <w:bookmarkStart w:id="5" w:name="1.2_System_overview"/>
+      <w:bookmarkStart w:id="6" w:name="1.3_Document_overview"/>
+      <w:bookmarkStart w:id="7" w:name="_Toc432634203"/>
       <w:bookmarkEnd w:id="4"/>
       <w:bookmarkEnd w:id="5"/>
+      <w:bookmarkEnd w:id="6"/>
       <w:r>
         <w:rPr>
           <w:u w:color="000000"/>
         </w:rPr>
         <w:t>Identification</w:t>
       </w:r>
-      <w:bookmarkEnd w:id="6"/>
+      <w:bookmarkEnd w:id="7"/>
     </w:p>
     <w:p>
       <w:pPr>
         <w:pStyle w:val="BodyText"/>
         <w:ind w:firstLine="720"/>
       </w:pPr>
-      <w:bookmarkStart w:id="7" w:name="_Hlk513131699"/>
+      <w:bookmarkStart w:id="8" w:name="_Hlk513131699"/>
       <w:r>
         <w:t>This project is to be a web application which when implemented will allow a user to input preferences into a questionnaire and top locations will then be outputted onto a map. When first accessing the webpage, the user will begin with the “login page.” From the login page, a user can access a “create an account page” or after authentication access their “homepage.” The homepage will allow the user to modify their account information from a “modify account page,” as well as allow the user to see the “map” and access the “questionnaire,” which are defined below.</w:t>
       </w:r>
@@ -2151,7 +2071,7 @@
         <w:t xml:space="preserve"> The “map” refers to the portion of the project which is the visualization of data. The map is initially displayed from the homepage, but will initially be empty, and be modified as the user takes the questionnaire.  After the user completes the questionnaire the map is referenced to be an “updated map” with the continuing definitions being components of the map. The map may also have markers which will be referred to as “pins.” The pins will allow the user to see an image of the location referred to as the “pin image.” In some cases where an image is not available, or if there is additional implementation, a pin may allow the user to see descriptive information on the location which will be referred to as the “pin information.”</w:t>
       </w:r>
     </w:p>
-    <w:bookmarkEnd w:id="7"/>
+    <w:bookmarkEnd w:id="8"/>
     <w:p>
       <w:pPr>
         <w:pStyle w:val="BodyText"/>
@@ -2161,7 +2081,7 @@
       <w:pPr>
         <w:pStyle w:val="Heading2"/>
       </w:pPr>
-      <w:bookmarkStart w:id="8" w:name="_Toc432634204"/>
+      <w:bookmarkStart w:id="9" w:name="_Toc432634204"/>
       <w:r>
         <w:rPr>
           <w:u w:color="000000"/>
@@ -2181,7 +2101,7 @@
         </w:rPr>
         <w:t>overview</w:t>
       </w:r>
-      <w:bookmarkEnd w:id="8"/>
+      <w:bookmarkEnd w:id="9"/>
     </w:p>
     <w:p>
       <w:pPr>
@@ -2285,7 +2205,7 @@
       <w:pPr>
         <w:pStyle w:val="Heading2"/>
       </w:pPr>
-      <w:bookmarkStart w:id="9" w:name="_Toc432634205"/>
+      <w:bookmarkStart w:id="10" w:name="_Toc432634205"/>
       <w:r>
         <w:rPr>
           <w:u w:color="000000"/>
@@ -2306,7 +2226,7 @@
         </w:rPr>
         <w:t>overview</w:t>
       </w:r>
-      <w:bookmarkEnd w:id="9"/>
+      <w:bookmarkEnd w:id="10"/>
     </w:p>
     <w:p>
       <w:pPr>
@@ -2385,12 +2305,7 @@
         <w:ind w:left="717"/>
       </w:pPr>
       <w:r>
-        <w:t>Version 1.2: Removed skeletal t</w:t>
-      </w:r>
-      <w:bookmarkStart w:id="10" w:name="_GoBack"/>
-      <w:bookmarkEnd w:id="10"/>
-      <w:r>
-        <w:t>emplate. Updated Table of Contents.</w:t>
+        <w:t>Version 1.2: Removed skeletal template. Updated Table of Contents.</w:t>
       </w:r>
     </w:p>
     <w:p>
@@ -31171,7 +31086,7 @@
 </file>
 
 <file path=customXml/itemProps1.xml><?xml version="1.0" encoding="utf-8"?>
-<ds:datastoreItem xmlns:ds="http://schemas.openxmlformats.org/officeDocument/2006/customXml" ds:itemID="{BAEFF20F-1538-4534-A622-740B2CD4C9BE}">
+<ds:datastoreItem xmlns:ds="http://schemas.openxmlformats.org/officeDocument/2006/customXml" ds:itemID="{9CCB7233-A363-4E0D-91D9-DFFB21454F21}">
   <ds:schemaRefs>
     <ds:schemaRef ds:uri="http://schemas.openxmlformats.org/officeDocument/2006/bibliography"/>
   </ds:schemaRefs>

--- a/Documentation/Software Test Report ver1.2.docx
+++ b/Documentation/Software Test Report ver1.2.docx
@@ -432,47 +432,7 @@
             <w:webHidden/>
           </w:rPr>
           <w:tab/>
-        </w:r>
-        <w:r>
-          <w:rPr>
-            <w:noProof/>
-            <w:webHidden/>
-          </w:rPr>
-          <w:fldChar w:fldCharType="begin"/>
-        </w:r>
-        <w:r>
-          <w:rPr>
-            <w:noProof/>
-            <w:webHidden/>
-          </w:rPr>
-          <w:instrText xml:space="preserve"> PAGEREF _Toc432634205 \h </w:instrText>
-        </w:r>
-        <w:r>
-          <w:rPr>
-            <w:noProof/>
-            <w:webHidden/>
-          </w:rPr>
-        </w:r>
-        <w:r>
-          <w:rPr>
-            <w:noProof/>
-            <w:webHidden/>
-          </w:rPr>
-          <w:fldChar w:fldCharType="separate"/>
-        </w:r>
-        <w:r>
-          <w:rPr>
-            <w:noProof/>
-            <w:webHidden/>
-          </w:rPr>
-          <w:t>3</w:t>
-        </w:r>
-        <w:r>
-          <w:rPr>
-            <w:noProof/>
-            <w:webHidden/>
-          </w:rPr>
-          <w:fldChar w:fldCharType="end"/>
+          <w:t>4</w:t>
         </w:r>
       </w:hyperlink>
     </w:p>
@@ -509,12 +469,6 @@
             <w:noProof/>
           </w:rPr>
           <w:tab/>
-        </w:r>
-        <w:r>
-          <w:rPr>
-            <w:rFonts w:eastAsiaTheme="minorEastAsia"/>
-            <w:noProof/>
-          </w:rPr>
           <w:t>Version Modification</w:t>
         </w:r>
         <w:r>
@@ -625,47 +579,7 @@
             <w:webHidden/>
           </w:rPr>
           <w:tab/>
-        </w:r>
-        <w:r>
-          <w:rPr>
-            <w:noProof/>
-            <w:webHidden/>
-          </w:rPr>
-          <w:fldChar w:fldCharType="begin"/>
-        </w:r>
-        <w:r>
-          <w:rPr>
-            <w:noProof/>
-            <w:webHidden/>
-          </w:rPr>
-          <w:instrText xml:space="preserve"> PAGEREF _Toc432634206 \h </w:instrText>
-        </w:r>
-        <w:r>
-          <w:rPr>
-            <w:noProof/>
-            <w:webHidden/>
-          </w:rPr>
-        </w:r>
-        <w:r>
-          <w:rPr>
-            <w:noProof/>
-            <w:webHidden/>
-          </w:rPr>
-          <w:fldChar w:fldCharType="separate"/>
-        </w:r>
-        <w:r>
-          <w:rPr>
-            <w:noProof/>
-            <w:webHidden/>
-          </w:rPr>
-          <w:t>3</w:t>
-        </w:r>
-        <w:r>
-          <w:rPr>
-            <w:noProof/>
-            <w:webHidden/>
-          </w:rPr>
-          <w:fldChar w:fldCharType="end"/>
+          <w:t>4</w:t>
         </w:r>
       </w:hyperlink>
     </w:p>
@@ -761,47 +675,7 @@
             <w:webHidden/>
           </w:rPr>
           <w:tab/>
-        </w:r>
-        <w:r>
-          <w:rPr>
-            <w:noProof/>
-            <w:webHidden/>
-          </w:rPr>
-          <w:fldChar w:fldCharType="begin"/>
-        </w:r>
-        <w:r>
-          <w:rPr>
-            <w:noProof/>
-            <w:webHidden/>
-          </w:rPr>
-          <w:instrText xml:space="preserve"> PAGEREF _Toc432634207 \h </w:instrText>
-        </w:r>
-        <w:r>
-          <w:rPr>
-            <w:noProof/>
-            <w:webHidden/>
-          </w:rPr>
-        </w:r>
-        <w:r>
-          <w:rPr>
-            <w:noProof/>
-            <w:webHidden/>
-          </w:rPr>
-          <w:fldChar w:fldCharType="separate"/>
-        </w:r>
-        <w:r>
-          <w:rPr>
-            <w:noProof/>
-            <w:webHidden/>
-          </w:rPr>
-          <w:t>3</w:t>
-        </w:r>
-        <w:r>
-          <w:rPr>
-            <w:noProof/>
-            <w:webHidden/>
-          </w:rPr>
-          <w:fldChar w:fldCharType="end"/>
+          <w:t>4</w:t>
         </w:r>
       </w:hyperlink>
     </w:p>
@@ -932,47 +806,7 @@
             <w:webHidden/>
           </w:rPr>
           <w:tab/>
-        </w:r>
-        <w:r>
-          <w:rPr>
-            <w:noProof/>
-            <w:webHidden/>
-          </w:rPr>
-          <w:fldChar w:fldCharType="begin"/>
-        </w:r>
-        <w:r>
-          <w:rPr>
-            <w:noProof/>
-            <w:webHidden/>
-          </w:rPr>
-          <w:instrText xml:space="preserve"> PAGEREF _Toc432634208 \h </w:instrText>
-        </w:r>
-        <w:r>
-          <w:rPr>
-            <w:noProof/>
-            <w:webHidden/>
-          </w:rPr>
-        </w:r>
-        <w:r>
-          <w:rPr>
-            <w:noProof/>
-            <w:webHidden/>
-          </w:rPr>
-          <w:fldChar w:fldCharType="separate"/>
-        </w:r>
-        <w:r>
-          <w:rPr>
-            <w:noProof/>
-            <w:webHidden/>
-          </w:rPr>
-          <w:t>3</w:t>
-        </w:r>
-        <w:r>
-          <w:rPr>
-            <w:noProof/>
-            <w:webHidden/>
-          </w:rPr>
-          <w:fldChar w:fldCharType="end"/>
+          <w:t>4</w:t>
         </w:r>
       </w:hyperlink>
     </w:p>
@@ -1068,47 +902,7 @@
             <w:webHidden/>
           </w:rPr>
           <w:tab/>
-        </w:r>
-        <w:r>
-          <w:rPr>
-            <w:noProof/>
-            <w:webHidden/>
-          </w:rPr>
-          <w:fldChar w:fldCharType="begin"/>
-        </w:r>
-        <w:r>
-          <w:rPr>
-            <w:noProof/>
-            <w:webHidden/>
-          </w:rPr>
-          <w:instrText xml:space="preserve"> PAGEREF _Toc432634209 \h </w:instrText>
-        </w:r>
-        <w:r>
-          <w:rPr>
-            <w:noProof/>
-            <w:webHidden/>
-          </w:rPr>
-        </w:r>
-        <w:r>
-          <w:rPr>
-            <w:noProof/>
-            <w:webHidden/>
-          </w:rPr>
-          <w:fldChar w:fldCharType="separate"/>
-        </w:r>
-        <w:r>
-          <w:rPr>
-            <w:noProof/>
-            <w:webHidden/>
-          </w:rPr>
-          <w:t>4</w:t>
-        </w:r>
-        <w:r>
-          <w:rPr>
-            <w:noProof/>
-            <w:webHidden/>
-          </w:rPr>
-          <w:fldChar w:fldCharType="end"/>
+          <w:t>5</w:t>
         </w:r>
       </w:hyperlink>
     </w:p>
@@ -1170,47 +964,7 @@
             <w:webHidden/>
           </w:rPr>
           <w:tab/>
-        </w:r>
-        <w:r>
-          <w:rPr>
-            <w:noProof/>
-            <w:webHidden/>
-          </w:rPr>
-          <w:fldChar w:fldCharType="begin"/>
-        </w:r>
-        <w:r>
-          <w:rPr>
-            <w:noProof/>
-            <w:webHidden/>
-          </w:rPr>
-          <w:instrText xml:space="preserve"> PAGEREF _Toc432634210 \h </w:instrText>
-        </w:r>
-        <w:r>
-          <w:rPr>
-            <w:noProof/>
-            <w:webHidden/>
-          </w:rPr>
-        </w:r>
-        <w:r>
-          <w:rPr>
-            <w:noProof/>
-            <w:webHidden/>
-          </w:rPr>
-          <w:fldChar w:fldCharType="separate"/>
-        </w:r>
-        <w:r>
-          <w:rPr>
-            <w:noProof/>
-            <w:webHidden/>
-          </w:rPr>
-          <w:t>4</w:t>
-        </w:r>
-        <w:r>
-          <w:rPr>
-            <w:noProof/>
-            <w:webHidden/>
-          </w:rPr>
-          <w:fldChar w:fldCharType="end"/>
+          <w:t>6</w:t>
         </w:r>
       </w:hyperlink>
     </w:p>
@@ -1289,47 +1043,7 @@
             <w:webHidden/>
           </w:rPr>
           <w:tab/>
-        </w:r>
-        <w:r>
-          <w:rPr>
-            <w:noProof/>
-            <w:webHidden/>
-          </w:rPr>
-          <w:fldChar w:fldCharType="begin"/>
-        </w:r>
-        <w:r>
-          <w:rPr>
-            <w:noProof/>
-            <w:webHidden/>
-          </w:rPr>
-          <w:instrText xml:space="preserve"> PAGEREF _Toc432634211 \h </w:instrText>
-        </w:r>
-        <w:r>
-          <w:rPr>
-            <w:noProof/>
-            <w:webHidden/>
-          </w:rPr>
-        </w:r>
-        <w:r>
-          <w:rPr>
-            <w:noProof/>
-            <w:webHidden/>
-          </w:rPr>
-          <w:fldChar w:fldCharType="separate"/>
-        </w:r>
-        <w:r>
-          <w:rPr>
-            <w:noProof/>
-            <w:webHidden/>
-          </w:rPr>
-          <w:t>4</w:t>
-        </w:r>
-        <w:r>
-          <w:rPr>
-            <w:noProof/>
-            <w:webHidden/>
-          </w:rPr>
-          <w:fldChar w:fldCharType="end"/>
+          <w:t>6</w:t>
         </w:r>
       </w:hyperlink>
     </w:p>
@@ -1449,47 +1163,7 @@
             <w:webHidden/>
           </w:rPr>
           <w:tab/>
-        </w:r>
-        <w:r>
-          <w:rPr>
-            <w:noProof/>
-            <w:webHidden/>
-          </w:rPr>
-          <w:fldChar w:fldCharType="begin"/>
-        </w:r>
-        <w:r>
-          <w:rPr>
-            <w:noProof/>
-            <w:webHidden/>
-          </w:rPr>
-          <w:instrText xml:space="preserve"> PAGEREF _Toc432634212 \h </w:instrText>
-        </w:r>
-        <w:r>
-          <w:rPr>
-            <w:noProof/>
-            <w:webHidden/>
-          </w:rPr>
-        </w:r>
-        <w:r>
-          <w:rPr>
-            <w:noProof/>
-            <w:webHidden/>
-          </w:rPr>
-          <w:fldChar w:fldCharType="separate"/>
-        </w:r>
-        <w:r>
-          <w:rPr>
-            <w:noProof/>
-            <w:webHidden/>
-          </w:rPr>
-          <w:t>4</w:t>
-        </w:r>
-        <w:r>
-          <w:rPr>
-            <w:noProof/>
-            <w:webHidden/>
-          </w:rPr>
-          <w:fldChar w:fldCharType="end"/>
+          <w:t>6</w:t>
         </w:r>
       </w:hyperlink>
     </w:p>
@@ -1586,47 +1260,7 @@
             <w:webHidden/>
           </w:rPr>
           <w:tab/>
-        </w:r>
-        <w:r>
-          <w:rPr>
-            <w:noProof/>
-            <w:webHidden/>
-          </w:rPr>
-          <w:fldChar w:fldCharType="begin"/>
-        </w:r>
-        <w:r>
-          <w:rPr>
-            <w:noProof/>
-            <w:webHidden/>
-          </w:rPr>
-          <w:instrText xml:space="preserve"> PAGEREF _Toc432634213 \h </w:instrText>
-        </w:r>
-        <w:r>
-          <w:rPr>
-            <w:noProof/>
-            <w:webHidden/>
-          </w:rPr>
-        </w:r>
-        <w:r>
-          <w:rPr>
-            <w:noProof/>
-            <w:webHidden/>
-          </w:rPr>
-          <w:fldChar w:fldCharType="separate"/>
-        </w:r>
-        <w:r>
-          <w:rPr>
-            <w:noProof/>
-            <w:webHidden/>
-          </w:rPr>
-          <w:t>4</w:t>
-        </w:r>
-        <w:r>
-          <w:rPr>
-            <w:noProof/>
-            <w:webHidden/>
-          </w:rPr>
-          <w:fldChar w:fldCharType="end"/>
+          <w:t>6</w:t>
         </w:r>
       </w:hyperlink>
     </w:p>
@@ -1688,47 +1322,7 @@
             <w:webHidden/>
           </w:rPr>
           <w:tab/>
-        </w:r>
-        <w:r>
-          <w:rPr>
-            <w:noProof/>
-            <w:webHidden/>
-          </w:rPr>
-          <w:fldChar w:fldCharType="begin"/>
-        </w:r>
-        <w:r>
-          <w:rPr>
-            <w:noProof/>
-            <w:webHidden/>
-          </w:rPr>
-          <w:instrText xml:space="preserve"> PAGEREF _Toc432634214 \h </w:instrText>
-        </w:r>
-        <w:r>
-          <w:rPr>
-            <w:noProof/>
-            <w:webHidden/>
-          </w:rPr>
-        </w:r>
-        <w:r>
-          <w:rPr>
-            <w:noProof/>
-            <w:webHidden/>
-          </w:rPr>
-          <w:fldChar w:fldCharType="separate"/>
-        </w:r>
-        <w:r>
-          <w:rPr>
-            <w:noProof/>
-            <w:webHidden/>
-          </w:rPr>
-          <w:t>4</w:t>
-        </w:r>
-        <w:r>
-          <w:rPr>
-            <w:noProof/>
-            <w:webHidden/>
-          </w:rPr>
-          <w:fldChar w:fldCharType="end"/>
+          <w:t>7</w:t>
         </w:r>
       </w:hyperlink>
     </w:p>
@@ -1825,47 +1419,7 @@
             <w:webHidden/>
           </w:rPr>
           <w:tab/>
-        </w:r>
-        <w:r>
-          <w:rPr>
-            <w:noProof/>
-            <w:webHidden/>
-          </w:rPr>
-          <w:fldChar w:fldCharType="begin"/>
-        </w:r>
-        <w:r>
-          <w:rPr>
-            <w:noProof/>
-            <w:webHidden/>
-          </w:rPr>
-          <w:instrText xml:space="preserve"> PAGEREF _Toc432634215 \h </w:instrText>
-        </w:r>
-        <w:r>
-          <w:rPr>
-            <w:noProof/>
-            <w:webHidden/>
-          </w:rPr>
-        </w:r>
-        <w:r>
-          <w:rPr>
-            <w:noProof/>
-            <w:webHidden/>
-          </w:rPr>
-          <w:fldChar w:fldCharType="separate"/>
-        </w:r>
-        <w:r>
-          <w:rPr>
-            <w:noProof/>
-            <w:webHidden/>
-          </w:rPr>
-          <w:t>4</w:t>
-        </w:r>
-        <w:r>
-          <w:rPr>
-            <w:noProof/>
-            <w:webHidden/>
-          </w:rPr>
-          <w:fldChar w:fldCharType="end"/>
+          <w:t>8</w:t>
         </w:r>
       </w:hyperlink>
     </w:p>
@@ -1928,47 +1482,7 @@
             <w:webHidden/>
           </w:rPr>
           <w:tab/>
-        </w:r>
-        <w:r>
-          <w:rPr>
-            <w:noProof/>
-            <w:webHidden/>
-          </w:rPr>
-          <w:fldChar w:fldCharType="begin"/>
-        </w:r>
-        <w:r>
-          <w:rPr>
-            <w:noProof/>
-            <w:webHidden/>
-          </w:rPr>
-          <w:instrText xml:space="preserve"> PAGEREF _Toc432634216 \h </w:instrText>
-        </w:r>
-        <w:r>
-          <w:rPr>
-            <w:noProof/>
-            <w:webHidden/>
-          </w:rPr>
-        </w:r>
-        <w:r>
-          <w:rPr>
-            <w:noProof/>
-            <w:webHidden/>
-          </w:rPr>
-          <w:fldChar w:fldCharType="separate"/>
-        </w:r>
-        <w:r>
-          <w:rPr>
-            <w:noProof/>
-            <w:webHidden/>
-          </w:rPr>
-          <w:t>5</w:t>
-        </w:r>
-        <w:r>
-          <w:rPr>
-            <w:noProof/>
-            <w:webHidden/>
-          </w:rPr>
-          <w:fldChar w:fldCharType="end"/>
+          <w:t>8</w:t>
         </w:r>
       </w:hyperlink>
     </w:p>
@@ -1976,8 +1490,7 @@
       <w:pPr>
         <w:rPr>
           <w:rFonts w:cstheme="minorHAnsi"/>
-          <w:spacing w:val="-1"/>
-          <w:u w:val="single" w:color="000000"/>
+          <w:u w:color="000000"/>
         </w:rPr>
       </w:pPr>
       <w:r>
@@ -1988,14 +1501,6 @@
         </w:rPr>
         <w:fldChar w:fldCharType="end"/>
       </w:r>
-    </w:p>
-    <w:p>
-      <w:pPr>
-        <w:rPr>
-          <w:rFonts w:cstheme="minorHAnsi"/>
-          <w:u w:color="000000"/>
-        </w:rPr>
-      </w:pPr>
       <w:bookmarkStart w:id="0" w:name="_GoBack"/>
       <w:bookmarkEnd w:id="0"/>
       <w:r>
@@ -31086,7 +30591,7 @@
 </file>
 
 <file path=customXml/itemProps1.xml><?xml version="1.0" encoding="utf-8"?>
-<ds:datastoreItem xmlns:ds="http://schemas.openxmlformats.org/officeDocument/2006/customXml" ds:itemID="{9CCB7233-A363-4E0D-91D9-DFFB21454F21}">
+<ds:datastoreItem xmlns:ds="http://schemas.openxmlformats.org/officeDocument/2006/customXml" ds:itemID="{C25B3641-599A-4652-9D46-A4C267446187}">
   <ds:schemaRefs>
     <ds:schemaRef ds:uri="http://schemas.openxmlformats.org/officeDocument/2006/bibliography"/>
   </ds:schemaRefs>
